--- a/zk.docx
+++ b/zk.docx
@@ -7,7 +7,6 @@
         <w:ind w:left="420"/>
         <w:jc w:val="center"/>
         <w:rPr>
-          <w:rFonts w:hint="eastAsia"/>
           <w:b/>
           <w:sz w:val="52"/>
           <w:szCs w:val="48"/>
@@ -19,7 +18,6 @@
         <w:ind w:left="420"/>
         <w:jc w:val="center"/>
         <w:rPr>
-          <w:rFonts w:hint="eastAsia"/>
           <w:b/>
           <w:sz w:val="52"/>
           <w:szCs w:val="48"/>
@@ -31,7 +29,6 @@
         <w:ind w:left="420"/>
         <w:jc w:val="center"/>
         <w:rPr>
-          <w:rFonts w:hint="eastAsia"/>
           <w:b/>
           <w:sz w:val="52"/>
           <w:szCs w:val="48"/>
@@ -529,6 +526,9 @@
     <w:p>
       <w:pPr>
         <w:pStyle w:val="1"/>
+        <w:rPr>
+          <w:rFonts w:hint="eastAsia"/>
+        </w:rPr>
       </w:pPr>
       <w:r>
         <w:rPr>
@@ -541,7 +541,103 @@
         <w:rPr>
           <w:rFonts w:hint="eastAsia"/>
         </w:rPr>
-        <w:t>介绍篇</w:t>
+        <w:t>概述</w:t>
+      </w:r>
+    </w:p>
+    <w:p>
+      <w:pPr>
+        <w:rPr>
+          <w:rFonts w:hint="eastAsia"/>
+        </w:rPr>
+      </w:pPr>
+      <w:r>
+        <w:rPr>
+          <w:rFonts w:hint="eastAsia"/>
+        </w:rPr>
+        <w:tab/>
+      </w:r>
+      <w:r>
+        <w:rPr>
+          <w:rFonts w:hint="eastAsia"/>
+        </w:rPr>
+        <w:t>本文档描述了即刻搜索内</w:t>
+      </w:r>
+      <w:r>
+        <w:rPr>
+          <w:rFonts w:hint="eastAsia"/>
+        </w:rPr>
+        <w:t>zookeeper</w:t>
+      </w:r>
+      <w:r>
+        <w:rPr>
+          <w:rFonts w:hint="eastAsia"/>
+        </w:rPr>
+        <w:t>集群的现状，以及</w:t>
+      </w:r>
+      <w:r>
+        <w:rPr>
+          <w:rFonts w:hint="eastAsia"/>
+        </w:rPr>
+        <w:t>zookeeper</w:t>
+      </w:r>
+      <w:r>
+        <w:rPr>
+          <w:rFonts w:hint="eastAsia"/>
+        </w:rPr>
+        <w:t>服务的常规使用：包括</w:t>
+      </w:r>
+      <w:r>
+        <w:rPr>
+          <w:rFonts w:hint="eastAsia"/>
+        </w:rPr>
+        <w:t>zookeeper</w:t>
+      </w:r>
+      <w:r>
+        <w:rPr>
+          <w:rFonts w:hint="eastAsia"/>
+        </w:rPr>
+        <w:t>服务的连接，</w:t>
+      </w:r>
+      <w:r>
+        <w:rPr>
+          <w:rFonts w:hint="eastAsia"/>
+        </w:rPr>
+        <w:t>zookeeper</w:t>
+      </w:r>
+      <w:r>
+        <w:rPr>
+          <w:rFonts w:hint="eastAsia"/>
+        </w:rPr>
+        <w:t>路径的命名规范以及</w:t>
+      </w:r>
+      <w:r>
+        <w:rPr>
+          <w:rFonts w:hint="eastAsia"/>
+        </w:rPr>
+        <w:t>zookeeper</w:t>
+      </w:r>
+      <w:r>
+        <w:rPr>
+          <w:rFonts w:hint="eastAsia"/>
+        </w:rPr>
+        <w:t>读写接口的使用。</w:t>
+      </w:r>
+    </w:p>
+    <w:p>
+      <w:pPr>
+        <w:pStyle w:val="1"/>
+      </w:pPr>
+      <w:r>
+        <w:rPr>
+          <w:rFonts w:hint="eastAsia"/>
+        </w:rPr>
+        <w:t>2 Zookeeper</w:t>
+      </w:r>
+      <w:r>
+        <w:rPr>
+          <w:rFonts w:hint="eastAsia"/>
+        </w:rPr>
+        <w:t>介绍</w:t>
       </w:r>
     </w:p>
     <w:p>
@@ -585,6 +681,12 @@
         </w:rPr>
         <w:t>应用</w:t>
       </w:r>
+      <w:r>
+        <w:rPr>
+          <w:rFonts w:hint="eastAsia"/>
+        </w:rPr>
+        <w:t>场景</w:t>
+      </w:r>
     </w:p>
     <w:p>
       <w:pPr>
@@ -621,13 +723,1083 @@
         <w:rPr>
           <w:rFonts w:hint="eastAsia"/>
         </w:rPr>
+        <w:t>3 Zookeeper</w:t>
+      </w:r>
+      <w:r>
+        <w:rPr>
+          <w:rFonts w:hint="eastAsia"/>
+        </w:rPr>
+        <w:t>使用</w:t>
+      </w:r>
+    </w:p>
+    <w:p>
+      <w:pPr>
+        <w:pStyle w:val="2"/>
+        <w:rPr>
+          <w:rFonts w:hint="eastAsia"/>
+        </w:rPr>
+      </w:pPr>
+      <w:r>
+        <w:rPr>
+          <w:rFonts w:hint="eastAsia"/>
+        </w:rPr>
+        <w:t xml:space="preserve">2.1 </w:t>
+      </w:r>
+      <w:r>
+        <w:rPr>
+          <w:rFonts w:hint="eastAsia"/>
+        </w:rPr>
+        <w:t>集群现状</w:t>
+      </w:r>
+    </w:p>
+    <w:p>
+      <w:pPr>
+        <w:pStyle w:val="3"/>
+        <w:rPr>
+          <w:rFonts w:hint="eastAsia"/>
+        </w:rPr>
+      </w:pPr>
+      <w:r>
+        <w:rPr>
+          <w:rFonts w:hint="eastAsia"/>
+        </w:rPr>
+        <w:t xml:space="preserve">2.1.1 </w:t>
+      </w:r>
+      <w:r>
+        <w:rPr>
+          <w:rFonts w:hint="eastAsia"/>
+        </w:rPr>
+        <w:t>公司内现有</w:t>
+      </w:r>
+      <w:r>
+        <w:rPr>
+          <w:rFonts w:hint="eastAsia"/>
+        </w:rPr>
+        <w:t>Zookeeper</w:t>
+      </w:r>
+      <w:r>
+        <w:rPr>
+          <w:rFonts w:hint="eastAsia"/>
+        </w:rPr>
+        <w:t>集群</w:t>
+      </w:r>
+    </w:p>
+    <w:p>
+      <w:pPr>
+        <w:rPr>
+          <w:rFonts w:hint="eastAsia"/>
+        </w:rPr>
+      </w:pPr>
+      <w:r>
+        <w:rPr>
+          <w:rFonts w:hint="eastAsia"/>
+        </w:rPr>
+        <w:t>公司内现有</w:t>
+      </w:r>
+      <w:r>
+        <w:rPr>
+          <w:rFonts w:hint="eastAsia"/>
+        </w:rPr>
+        <w:t>线上集群</w:t>
+      </w:r>
+      <w:r>
+        <w:rPr>
+          <w:rFonts w:hint="eastAsia"/>
+        </w:rPr>
         <w:t>2</w:t>
       </w:r>
       <w:r>
         <w:rPr>
           <w:rFonts w:hint="eastAsia"/>
         </w:rPr>
-        <w:t>使用篇</w:t>
+        <w:t>个，测试集群一个，各集群地址为：</w:t>
+      </w:r>
+      <w:r>
+        <w:rPr>
+          <w:rFonts w:hint="eastAsia"/>
+        </w:rPr>
+        <w:t xml:space="preserve"> </w:t>
+      </w:r>
+    </w:p>
+    <w:p>
+      <w:pPr>
+        <w:pStyle w:val="a5"/>
+        <w:numPr>
+          <w:ilvl w:val="0"/>
+          <w:numId w:val="3"/>
+        </w:numPr>
+        <w:ind w:firstLineChars="0"/>
+        <w:rPr>
+          <w:rFonts w:hint="eastAsia"/>
+        </w:rPr>
+      </w:pPr>
+      <w:r>
+        <w:rPr>
+          <w:rFonts w:hint="eastAsia"/>
+        </w:rPr>
+        <w:t>永丰的</w:t>
+      </w:r>
+      <w:r>
+        <w:rPr>
+          <w:rFonts w:hint="eastAsia"/>
+        </w:rPr>
+        <w:t>线上</w:t>
+      </w:r>
+      <w:r>
+        <w:rPr>
+          <w:rFonts w:hint="eastAsia"/>
+        </w:rPr>
+        <w:t>Z</w:t>
+      </w:r>
+      <w:r>
+        <w:rPr>
+          <w:rFonts w:hint="eastAsia"/>
+        </w:rPr>
+        <w:t>ookeeper</w:t>
+      </w:r>
+      <w:r>
+        <w:rPr>
+          <w:rFonts w:hint="eastAsia"/>
+        </w:rPr>
+        <w:t>集群</w:t>
+      </w:r>
+    </w:p>
+    <w:p>
+      <w:pPr>
+        <w:pStyle w:val="a5"/>
+        <w:ind w:left="420" w:firstLineChars="0" w:firstLine="0"/>
+        <w:rPr>
+          <w:rFonts w:hint="eastAsia"/>
+        </w:rPr>
+      </w:pPr>
+      <w:r>
+        <w:rPr>
+          <w:rFonts w:hint="eastAsia"/>
+        </w:rPr>
+        <w:t>集群包括</w:t>
+      </w:r>
+      <w:r>
+        <w:rPr>
+          <w:rFonts w:hint="eastAsia"/>
+        </w:rPr>
+        <w:t>7</w:t>
+      </w:r>
+      <w:r>
+        <w:rPr>
+          <w:rFonts w:hint="eastAsia"/>
+        </w:rPr>
+        <w:t>个</w:t>
+      </w:r>
+      <w:r>
+        <w:rPr>
+          <w:rFonts w:hint="eastAsia"/>
+        </w:rPr>
+        <w:t>zookeeper</w:t>
+      </w:r>
+      <w:r>
+        <w:rPr>
+          <w:rFonts w:hint="eastAsia"/>
+        </w:rPr>
+        <w:t>服务实例，分布在</w:t>
+      </w:r>
+      <w:r>
+        <w:rPr>
+          <w:rFonts w:hint="eastAsia"/>
+        </w:rPr>
+        <w:t>7</w:t>
+      </w:r>
+      <w:r>
+        <w:rPr>
+          <w:rFonts w:hint="eastAsia"/>
+        </w:rPr>
+        <w:t>台服务器上，使用的</w:t>
+      </w:r>
+      <w:r>
+        <w:rPr>
+          <w:rFonts w:hint="eastAsia"/>
+        </w:rPr>
+        <w:t>zookeeper</w:t>
+      </w:r>
+      <w:r>
+        <w:rPr>
+          <w:rFonts w:hint="eastAsia"/>
+        </w:rPr>
+        <w:t>版本为</w:t>
+      </w:r>
+      <w:r>
+        <w:rPr>
+          <w:rFonts w:hint="eastAsia"/>
+        </w:rPr>
+        <w:t>3.3.4</w:t>
+      </w:r>
+    </w:p>
+    <w:p>
+      <w:pPr>
+        <w:pStyle w:val="a5"/>
+        <w:ind w:left="420" w:firstLineChars="0" w:firstLine="0"/>
+        <w:rPr>
+          <w:rFonts w:hint="eastAsia"/>
+        </w:rPr>
+      </w:pPr>
+      <w:r>
+        <w:rPr>
+          <w:rFonts w:hint="eastAsia"/>
+        </w:rPr>
+        <w:t>服务地址列表为：</w:t>
+      </w:r>
+      <w:r>
+        <w:br/>
+      </w:r>
+      <w:r>
+        <w:t>10.100.24.104:2181,10.100.24.105:2181,10.100.24.106:2181,10.100.28.131:2181,10.100.32.131:2181,10.100</w:t>
+      </w:r>
+      <w:r>
+        <w:t>.36.131:2181,10.100.36.141:2181</w:t>
+      </w:r>
+    </w:p>
+    <w:p>
+      <w:pPr>
+        <w:pStyle w:val="a5"/>
+        <w:ind w:left="420" w:firstLineChars="0" w:firstLine="0"/>
+        <w:rPr>
+          <w:rFonts w:hint="eastAsia"/>
+        </w:rPr>
+      </w:pPr>
+      <w:r>
+        <w:rPr>
+          <w:rFonts w:hint="eastAsia"/>
+        </w:rPr>
+        <w:t>服务器情况和节点数据可通过：</w:t>
+      </w:r>
+      <w:hyperlink r:id="rId8" w:history="1">
+        <w:r>
+          <w:rPr>
+            <w:rStyle w:val="a7"/>
+            <w:rFonts w:hint="eastAsia"/>
+          </w:rPr>
+          <w:t>http://10.100.24.104:8000/</w:t>
+        </w:r>
+      </w:hyperlink>
+      <w:r>
+        <w:rPr>
+          <w:rFonts w:hint="eastAsia"/>
+        </w:rPr>
+        <w:t xml:space="preserve"> </w:t>
+      </w:r>
+      <w:r>
+        <w:rPr>
+          <w:rFonts w:hint="eastAsia"/>
+        </w:rPr>
+        <w:t xml:space="preserve"> </w:t>
+      </w:r>
+      <w:r>
+        <w:rPr>
+          <w:rFonts w:hint="eastAsia"/>
+        </w:rPr>
+        <w:t>查看</w:t>
+      </w:r>
+    </w:p>
+    <w:p>
+      <w:pPr>
+        <w:pStyle w:val="a5"/>
+        <w:numPr>
+          <w:ilvl w:val="0"/>
+          <w:numId w:val="3"/>
+        </w:numPr>
+        <w:ind w:firstLineChars="0"/>
+        <w:rPr>
+          <w:rFonts w:hint="eastAsia"/>
+        </w:rPr>
+      </w:pPr>
+      <w:r>
+        <w:rPr>
+          <w:rFonts w:hint="eastAsia"/>
+        </w:rPr>
+        <w:t>蓝讯的线上</w:t>
+      </w:r>
+      <w:r>
+        <w:rPr>
+          <w:rFonts w:hint="eastAsia"/>
+        </w:rPr>
+        <w:t>Zookeeper</w:t>
+      </w:r>
+      <w:r>
+        <w:rPr>
+          <w:rFonts w:hint="eastAsia"/>
+        </w:rPr>
+        <w:t>集群</w:t>
+      </w:r>
+    </w:p>
+    <w:p>
+      <w:pPr>
+        <w:pStyle w:val="a5"/>
+        <w:ind w:left="420" w:firstLineChars="0" w:firstLine="0"/>
+        <w:rPr>
+          <w:rFonts w:hint="eastAsia"/>
+        </w:rPr>
+      </w:pPr>
+      <w:r>
+        <w:rPr>
+          <w:rFonts w:hint="eastAsia"/>
+        </w:rPr>
+        <w:t>集群现有</w:t>
+      </w:r>
+      <w:r>
+        <w:rPr>
+          <w:rFonts w:hint="eastAsia"/>
+        </w:rPr>
+        <w:t>6</w:t>
+      </w:r>
+      <w:r>
+        <w:rPr>
+          <w:rFonts w:hint="eastAsia"/>
+        </w:rPr>
+        <w:t>个服务实例，分布在</w:t>
+      </w:r>
+      <w:r>
+        <w:rPr>
+          <w:rFonts w:hint="eastAsia"/>
+        </w:rPr>
+        <w:t>6</w:t>
+      </w:r>
+      <w:r>
+        <w:rPr>
+          <w:rFonts w:hint="eastAsia"/>
+        </w:rPr>
+        <w:t>台服务器上，使用的</w:t>
+      </w:r>
+      <w:r>
+        <w:rPr>
+          <w:rFonts w:hint="eastAsia"/>
+        </w:rPr>
+        <w:t>Zookeeper</w:t>
+      </w:r>
+      <w:r>
+        <w:rPr>
+          <w:rFonts w:hint="eastAsia"/>
+        </w:rPr>
+        <w:t>版本为</w:t>
+      </w:r>
+      <w:r>
+        <w:rPr>
+          <w:rFonts w:hint="eastAsia"/>
+        </w:rPr>
+        <w:t>3.3.4.</w:t>
+      </w:r>
+    </w:p>
+    <w:p>
+      <w:pPr>
+        <w:pStyle w:val="a5"/>
+        <w:ind w:left="420" w:firstLineChars="0" w:firstLine="0"/>
+        <w:rPr>
+          <w:rFonts w:hint="eastAsia"/>
+        </w:rPr>
+      </w:pPr>
+      <w:r>
+        <w:rPr>
+          <w:rFonts w:hint="eastAsia"/>
+        </w:rPr>
+        <w:t>服务地址列表为：</w:t>
+      </w:r>
+    </w:p>
+    <w:p>
+      <w:pPr>
+        <w:ind w:leftChars="200" w:left="420"/>
+      </w:pPr>
+      <w:r>
+        <w:t>10.1.3.23:2181,10.1.3.24:2181,10.1.3.25:2181,10.1.4.147:2181,10.1.4.148:2181,10.1.4.149:2181</w:t>
+      </w:r>
+    </w:p>
+    <w:p>
+      <w:pPr>
+        <w:pStyle w:val="a5"/>
+        <w:ind w:left="420" w:firstLineChars="0" w:firstLine="0"/>
+        <w:rPr>
+          <w:rFonts w:hint="eastAsia"/>
+        </w:rPr>
+      </w:pPr>
+      <w:r>
+        <w:rPr>
+          <w:rFonts w:hint="eastAsia"/>
+        </w:rPr>
+        <w:t>服务器情况和节点数据可通过：</w:t>
+      </w:r>
+      <w:r>
+        <w:rPr>
+          <w:rFonts w:hint="eastAsia"/>
+        </w:rPr>
+        <w:t xml:space="preserve">http://10.1.3.23:8000/ </w:t>
+      </w:r>
+      <w:r>
+        <w:rPr>
+          <w:rFonts w:hint="eastAsia"/>
+        </w:rPr>
+        <w:t>查看</w:t>
+      </w:r>
+    </w:p>
+    <w:p>
+      <w:pPr>
+        <w:pStyle w:val="a5"/>
+        <w:numPr>
+          <w:ilvl w:val="0"/>
+          <w:numId w:val="3"/>
+        </w:numPr>
+        <w:ind w:firstLineChars="0"/>
+        <w:rPr>
+          <w:rFonts w:hint="eastAsia"/>
+        </w:rPr>
+      </w:pPr>
+      <w:r>
+        <w:rPr>
+          <w:rFonts w:hint="eastAsia"/>
+        </w:rPr>
+        <w:t>永丰测试集群</w:t>
+      </w:r>
+    </w:p>
+    <w:p>
+      <w:pPr>
+        <w:pStyle w:val="a5"/>
+        <w:ind w:left="420" w:firstLineChars="0" w:firstLine="0"/>
+        <w:rPr>
+          <w:rFonts w:hint="eastAsia"/>
+        </w:rPr>
+      </w:pPr>
+      <w:r>
+        <w:rPr>
+          <w:rFonts w:hint="eastAsia"/>
+        </w:rPr>
+        <w:t>测试集群启用了</w:t>
+      </w:r>
+      <w:r>
+        <w:rPr>
+          <w:rFonts w:hint="eastAsia"/>
+        </w:rPr>
+        <w:t>5</w:t>
+      </w:r>
+      <w:r>
+        <w:rPr>
+          <w:rFonts w:hint="eastAsia"/>
+        </w:rPr>
+        <w:t>个服务实例，分布在</w:t>
+      </w:r>
+      <w:r>
+        <w:rPr>
+          <w:rFonts w:hint="eastAsia"/>
+        </w:rPr>
+        <w:t>2</w:t>
+      </w:r>
+      <w:r>
+        <w:rPr>
+          <w:rFonts w:hint="eastAsia"/>
+        </w:rPr>
+        <w:t>台服务器，使用的</w:t>
+      </w:r>
+      <w:r>
+        <w:rPr>
+          <w:rFonts w:hint="eastAsia"/>
+        </w:rPr>
+        <w:t>Zookeeper</w:t>
+      </w:r>
+      <w:r>
+        <w:rPr>
+          <w:rFonts w:hint="eastAsia"/>
+        </w:rPr>
+        <w:t>版本呢为</w:t>
+      </w:r>
+      <w:r>
+        <w:rPr>
+          <w:rFonts w:hint="eastAsia"/>
+        </w:rPr>
+        <w:t>3.3.4</w:t>
+      </w:r>
+    </w:p>
+    <w:p>
+      <w:pPr>
+        <w:pStyle w:val="a5"/>
+        <w:ind w:left="420" w:firstLineChars="0" w:firstLine="0"/>
+        <w:rPr>
+          <w:rFonts w:hint="eastAsia"/>
+        </w:rPr>
+      </w:pPr>
+      <w:r>
+        <w:rPr>
+          <w:rFonts w:hint="eastAsia"/>
+        </w:rPr>
+        <w:t>服务地址列表为：</w:t>
+      </w:r>
+    </w:p>
+    <w:p>
+      <w:pPr>
+        <w:pStyle w:val="a5"/>
+        <w:ind w:left="420" w:firstLineChars="0" w:firstLine="0"/>
+        <w:rPr>
+          <w:rFonts w:hint="eastAsia"/>
+        </w:rPr>
+      </w:pPr>
+      <w:r>
+        <w:lastRenderedPageBreak/>
+        <w:t>10.100.16.68:2181,10.100.16.68:3181,10.100.16.69:2181,10.100.16.69:3181,10.100.16.69:4181</w:t>
+      </w:r>
+    </w:p>
+    <w:p>
+      <w:pPr>
+        <w:ind w:firstLineChars="200" w:firstLine="420"/>
+        <w:rPr>
+          <w:rFonts w:hint="eastAsia"/>
+        </w:rPr>
+      </w:pPr>
+      <w:r>
+        <w:rPr>
+          <w:rFonts w:hint="eastAsia"/>
+        </w:rPr>
+        <w:t>测试集群的服务情况可通过</w:t>
+      </w:r>
+      <w:r>
+        <w:rPr>
+          <w:rFonts w:hint="eastAsia"/>
+        </w:rPr>
+        <w:t xml:space="preserve"> http://10.100.16.69:8000 </w:t>
+      </w:r>
+      <w:r>
+        <w:rPr>
+          <w:rFonts w:hint="eastAsia"/>
+        </w:rPr>
+        <w:t>进行查看</w:t>
+      </w:r>
+      <w:r>
+        <w:rPr>
+          <w:rFonts w:hint="eastAsia"/>
+        </w:rPr>
+        <w:t>。</w:t>
+      </w:r>
+    </w:p>
+    <w:p>
+      <w:pPr>
+        <w:ind w:firstLineChars="200" w:firstLine="420"/>
+        <w:rPr>
+          <w:rFonts w:hint="eastAsia"/>
+        </w:rPr>
+      </w:pPr>
+    </w:p>
+    <w:p>
+      <w:pPr>
+        <w:rPr>
+          <w:rFonts w:hint="eastAsia"/>
+        </w:rPr>
+      </w:pPr>
+      <w:r>
+        <w:rPr>
+          <w:rFonts w:hint="eastAsia"/>
+        </w:rPr>
+        <w:t>Zookeeper</w:t>
+      </w:r>
+      <w:r>
+        <w:rPr>
+          <w:rFonts w:hint="eastAsia"/>
+        </w:rPr>
+        <w:t>集群使用的基本规则：</w:t>
+      </w:r>
+    </w:p>
+    <w:p>
+      <w:pPr>
+        <w:pStyle w:val="a5"/>
+        <w:numPr>
+          <w:ilvl w:val="0"/>
+          <w:numId w:val="4"/>
+        </w:numPr>
+        <w:ind w:firstLineChars="0"/>
+        <w:rPr>
+          <w:rFonts w:hint="eastAsia"/>
+        </w:rPr>
+      </w:pPr>
+      <w:r>
+        <w:rPr>
+          <w:rFonts w:hint="eastAsia"/>
+        </w:rPr>
+        <w:t>服务自测阶段</w:t>
+      </w:r>
+      <w:r>
+        <w:rPr>
+          <w:rFonts w:hint="eastAsia"/>
+        </w:rPr>
+        <w:t>应先使用测试集群；发布后再转移到正式集群；</w:t>
+      </w:r>
+    </w:p>
+    <w:p>
+      <w:pPr>
+        <w:pStyle w:val="a5"/>
+        <w:numPr>
+          <w:ilvl w:val="0"/>
+          <w:numId w:val="4"/>
+        </w:numPr>
+        <w:ind w:firstLineChars="0"/>
+        <w:rPr>
+          <w:rFonts w:hint="eastAsia"/>
+        </w:rPr>
+      </w:pPr>
+      <w:r>
+        <w:rPr>
+          <w:rFonts w:hint="eastAsia"/>
+        </w:rPr>
+        <w:t>测试阶段有较强稳定性要求的，或者需要注册</w:t>
+      </w:r>
+      <w:r>
+        <w:rPr>
+          <w:rFonts w:hint="eastAsia"/>
+        </w:rPr>
+        <w:t>Monitor</w:t>
+      </w:r>
+      <w:r>
+        <w:rPr>
+          <w:rFonts w:hint="eastAsia"/>
+        </w:rPr>
+        <w:t>以使用</w:t>
+      </w:r>
+      <w:r>
+        <w:rPr>
+          <w:rFonts w:hint="eastAsia"/>
+        </w:rPr>
+        <w:t>H</w:t>
+      </w:r>
+      <w:r>
+        <w:rPr>
+          <w:rFonts w:hint="eastAsia"/>
+        </w:rPr>
+        <w:t>ouserkeeper</w:t>
+      </w:r>
+      <w:r>
+        <w:rPr>
+          <w:rFonts w:hint="eastAsia"/>
+        </w:rPr>
+        <w:t>的，可以使用线上集群；对于服务注册路径尚未确定的，需将服务先注册到测试路径下，其路径分别是</w:t>
+      </w:r>
+      <w:r>
+        <w:rPr>
+          <w:rFonts w:hint="eastAsia"/>
+        </w:rPr>
+        <w:t>/YRNS/testing</w:t>
+      </w:r>
+      <w:r>
+        <w:rPr>
+          <w:rFonts w:hint="eastAsia"/>
+        </w:rPr>
+        <w:t>或者</w:t>
+      </w:r>
+      <w:r>
+        <w:rPr>
+          <w:rFonts w:hint="eastAsia"/>
+        </w:rPr>
+        <w:t xml:space="preserve"> /YRFS/testing</w:t>
+      </w:r>
+      <w:r>
+        <w:rPr>
+          <w:rFonts w:hint="eastAsia"/>
+        </w:rPr>
+        <w:t>；关于如何在代码中设置路径，参见</w:t>
+      </w:r>
+      <w:r>
+        <w:rPr>
+          <w:rFonts w:hint="eastAsia"/>
+        </w:rPr>
+        <w:t>[]</w:t>
+      </w:r>
+    </w:p>
+    <w:p>
+      <w:pPr>
+        <w:pStyle w:val="a5"/>
+        <w:numPr>
+          <w:ilvl w:val="0"/>
+          <w:numId w:val="4"/>
+        </w:numPr>
+        <w:ind w:firstLineChars="0"/>
+      </w:pPr>
+      <w:r>
+        <w:rPr>
+          <w:rFonts w:hint="eastAsia"/>
+        </w:rPr>
+        <w:t>对于服务在</w:t>
+      </w:r>
+      <w:r>
+        <w:rPr>
+          <w:rFonts w:hint="eastAsia"/>
+        </w:rPr>
+        <w:t>Zookeeper</w:t>
+      </w:r>
+      <w:r>
+        <w:rPr>
+          <w:rFonts w:hint="eastAsia"/>
+        </w:rPr>
+        <w:t>上的注册路径，请使用</w:t>
+      </w:r>
+      <w:r>
+        <w:rPr>
+          <w:rFonts w:hint="eastAsia"/>
+        </w:rPr>
+        <w:t>2.1.2</w:t>
+      </w:r>
+      <w:r>
+        <w:rPr>
+          <w:rFonts w:hint="eastAsia"/>
+        </w:rPr>
+        <w:t>的路径规范；</w:t>
+      </w:r>
+    </w:p>
+    <w:p>
+      <w:pPr>
+        <w:pStyle w:val="3"/>
+        <w:rPr>
+          <w:rFonts w:hint="eastAsia"/>
+        </w:rPr>
+      </w:pPr>
+      <w:r>
+        <w:rPr>
+          <w:rFonts w:hint="eastAsia"/>
+        </w:rPr>
+        <w:t>2.1.2 Zookeeper</w:t>
+      </w:r>
+      <w:r>
+        <w:rPr>
+          <w:rFonts w:hint="eastAsia"/>
+        </w:rPr>
+        <w:t>路径规范</w:t>
+      </w:r>
+    </w:p>
+    <w:p>
+      <w:pPr>
+        <w:pStyle w:val="a5"/>
+        <w:numPr>
+          <w:ilvl w:val="0"/>
+          <w:numId w:val="5"/>
+        </w:numPr>
+        <w:ind w:firstLineChars="0"/>
+        <w:rPr>
+          <w:rFonts w:hint="eastAsia"/>
+        </w:rPr>
+      </w:pPr>
+      <w:r>
+        <w:rPr>
+          <w:rFonts w:hint="eastAsia"/>
+        </w:rPr>
+        <w:t>关于</w:t>
+      </w:r>
+      <w:r>
+        <w:rPr>
+          <w:rFonts w:hint="eastAsia"/>
+        </w:rPr>
+        <w:t>YRNS</w:t>
+      </w:r>
+      <w:r>
+        <w:rPr>
+          <w:rFonts w:hint="eastAsia"/>
+        </w:rPr>
+        <w:t>和</w:t>
+      </w:r>
+      <w:r>
+        <w:rPr>
+          <w:rFonts w:hint="eastAsia"/>
+        </w:rPr>
+        <w:t>YRFS</w:t>
+      </w:r>
+    </w:p>
+    <w:p>
+      <w:pPr>
+        <w:pStyle w:val="a5"/>
+        <w:ind w:left="420" w:firstLineChars="0" w:firstLine="0"/>
+        <w:rPr>
+          <w:rFonts w:hint="eastAsia"/>
+        </w:rPr>
+      </w:pPr>
+      <w:r>
+        <w:rPr>
+          <w:rFonts w:hint="eastAsia"/>
+        </w:rPr>
+        <w:t>Zookeeper</w:t>
+      </w:r>
+      <w:r>
+        <w:rPr>
+          <w:rFonts w:hint="eastAsia"/>
+        </w:rPr>
+        <w:t>在公司内部的应用，现在主要分为两大应用场景：</w:t>
+      </w:r>
+    </w:p>
+    <w:p>
+      <w:pPr>
+        <w:pStyle w:val="a5"/>
+        <w:ind w:left="420" w:firstLineChars="0" w:firstLine="0"/>
+        <w:rPr>
+          <w:rFonts w:hint="eastAsia"/>
+        </w:rPr>
+      </w:pPr>
+      <w:r>
+        <w:rPr>
+          <w:rFonts w:hint="eastAsia"/>
+        </w:rPr>
+        <w:t>一是提供</w:t>
+      </w:r>
+      <w:r>
+        <w:rPr>
+          <w:rFonts w:hint="eastAsia"/>
+        </w:rPr>
+        <w:t>命名服务</w:t>
+      </w:r>
+      <w:r>
+        <w:rPr>
+          <w:rFonts w:hint="eastAsia"/>
+        </w:rPr>
+        <w:t>，如服务提供者将服务接口</w:t>
+      </w:r>
+      <w:r>
+        <w:rPr>
+          <w:rFonts w:hint="eastAsia"/>
+        </w:rPr>
+        <w:t>(host:port)</w:t>
+      </w:r>
+      <w:r>
+        <w:rPr>
+          <w:rFonts w:hint="eastAsia"/>
+        </w:rPr>
+        <w:t>注册到</w:t>
+      </w:r>
+      <w:r>
+        <w:rPr>
+          <w:rFonts w:hint="eastAsia"/>
+        </w:rPr>
+        <w:t>Zookeeper</w:t>
+      </w:r>
+      <w:r>
+        <w:rPr>
+          <w:rFonts w:hint="eastAsia"/>
+        </w:rPr>
+        <w:t>的某个节点路径下，服务使用者可以从约定的路径发现可用的服务地址，进而实现交互。公司</w:t>
+      </w:r>
+      <w:r>
+        <w:rPr>
+          <w:rFonts w:hint="eastAsia"/>
+        </w:rPr>
+        <w:t>SVN</w:t>
+      </w:r>
+      <w:r>
+        <w:rPr>
+          <w:rFonts w:hint="eastAsia"/>
+        </w:rPr>
+        <w:t>中的</w:t>
+      </w:r>
+      <w:r>
+        <w:rPr>
+          <w:rFonts w:hint="eastAsia"/>
+        </w:rPr>
+        <w:t>YRNSManager</w:t>
+      </w:r>
+      <w:r>
+        <w:rPr>
+          <w:rFonts w:hint="eastAsia"/>
+        </w:rPr>
+        <w:t>类封装了这类应用的接口，</w:t>
+      </w:r>
+      <w:r>
+        <w:rPr>
+          <w:rFonts w:hint="eastAsia"/>
+        </w:rPr>
+        <w:t>代码中调用相关函数，</w:t>
+      </w:r>
+      <w:r>
+        <w:rPr>
+          <w:rFonts w:hint="eastAsia"/>
+        </w:rPr>
+        <w:t>对应的服务</w:t>
+      </w:r>
+      <w:r>
+        <w:rPr>
+          <w:rFonts w:hint="eastAsia"/>
+        </w:rPr>
+        <w:t>就</w:t>
+      </w:r>
+      <w:r>
+        <w:rPr>
+          <w:rFonts w:hint="eastAsia"/>
+        </w:rPr>
+        <w:t>会自动注册到</w:t>
+      </w:r>
+      <w:r>
+        <w:rPr>
+          <w:rFonts w:hint="eastAsia"/>
+        </w:rPr>
+        <w:t>Zookeeper</w:t>
+      </w:r>
+      <w:r>
+        <w:rPr>
+          <w:rFonts w:hint="eastAsia"/>
+        </w:rPr>
+        <w:t>根目录下的</w:t>
+      </w:r>
+      <w:r>
+        <w:rPr>
+          <w:rFonts w:hint="eastAsia"/>
+        </w:rPr>
+        <w:t>YRNS(Naming Service)</w:t>
+      </w:r>
+      <w:r>
+        <w:rPr>
+          <w:rFonts w:hint="eastAsia"/>
+        </w:rPr>
+        <w:t>目录下。</w:t>
+      </w:r>
+    </w:p>
+    <w:p>
+      <w:pPr>
+        <w:pStyle w:val="a5"/>
+        <w:ind w:left="420" w:firstLineChars="0" w:firstLine="0"/>
+        <w:rPr>
+          <w:rFonts w:hint="eastAsia"/>
+        </w:rPr>
+      </w:pPr>
+      <w:r>
+        <w:rPr>
+          <w:rFonts w:hint="eastAsia"/>
+        </w:rPr>
+        <w:t>第二种场景是配置管理，</w:t>
+      </w:r>
+      <w:r>
+        <w:rPr>
+          <w:rFonts w:ascii="Arial" w:hAnsi="Arial" w:cs="Arial"/>
+          <w:color w:val="333333"/>
+          <w:sz w:val="20"/>
+          <w:szCs w:val="20"/>
+        </w:rPr>
+        <w:t>将某个服务或者程序的配置信息或者其他数据写入</w:t>
+      </w:r>
+      <w:r>
+        <w:rPr>
+          <w:rFonts w:ascii="Arial" w:hAnsi="Arial" w:cs="Arial"/>
+          <w:color w:val="333333"/>
+          <w:sz w:val="20"/>
+          <w:szCs w:val="20"/>
+        </w:rPr>
+        <w:t>YRFS</w:t>
+      </w:r>
+      <w:r>
+        <w:rPr>
+          <w:rFonts w:ascii="Arial" w:hAnsi="Arial" w:cs="Arial"/>
+          <w:color w:val="333333"/>
+          <w:sz w:val="20"/>
+          <w:szCs w:val="20"/>
+        </w:rPr>
+        <w:t>目录的某个节点路径，相关的</w:t>
+      </w:r>
+      <w:r>
+        <w:rPr>
+          <w:rFonts w:ascii="Arial" w:hAnsi="Arial" w:cs="Arial" w:hint="eastAsia"/>
+          <w:color w:val="333333"/>
+          <w:sz w:val="20"/>
+          <w:szCs w:val="20"/>
+        </w:rPr>
+        <w:t>程序可以读取该节点的数据，或者</w:t>
+      </w:r>
+      <w:r>
+        <w:rPr>
+          <w:rFonts w:ascii="Arial" w:hAnsi="Arial" w:cs="Arial"/>
+          <w:color w:val="333333"/>
+          <w:sz w:val="20"/>
+          <w:szCs w:val="20"/>
+        </w:rPr>
+        <w:t>监听此节点是否改变来获取最新的数据，更新本地配置</w:t>
+      </w:r>
+      <w:r>
+        <w:rPr>
+          <w:rFonts w:ascii="Arial" w:hAnsi="Arial" w:cs="Arial" w:hint="eastAsia"/>
+          <w:color w:val="333333"/>
+          <w:sz w:val="20"/>
+          <w:szCs w:val="20"/>
+        </w:rPr>
+        <w:t>。公司的</w:t>
+      </w:r>
+      <w:r>
+        <w:rPr>
+          <w:rFonts w:ascii="Arial" w:hAnsi="Arial" w:cs="Arial" w:hint="eastAsia"/>
+          <w:color w:val="333333"/>
+          <w:sz w:val="20"/>
+          <w:szCs w:val="20"/>
+        </w:rPr>
+        <w:t>SVN</w:t>
+      </w:r>
+      <w:r>
+        <w:rPr>
+          <w:rFonts w:ascii="Arial" w:hAnsi="Arial" w:cs="Arial" w:hint="eastAsia"/>
+          <w:color w:val="333333"/>
+          <w:sz w:val="20"/>
+          <w:szCs w:val="20"/>
+        </w:rPr>
+        <w:t>中的</w:t>
+      </w:r>
+      <w:r>
+        <w:rPr>
+          <w:rFonts w:ascii="Arial" w:hAnsi="Arial" w:cs="Arial" w:hint="eastAsia"/>
+          <w:color w:val="333333"/>
+          <w:sz w:val="20"/>
+          <w:szCs w:val="20"/>
+        </w:rPr>
+        <w:t>YRFSManager</w:t>
+      </w:r>
+      <w:r>
+        <w:rPr>
+          <w:rFonts w:ascii="Arial" w:hAnsi="Arial" w:cs="Arial" w:hint="eastAsia"/>
+          <w:color w:val="333333"/>
+          <w:sz w:val="20"/>
+          <w:szCs w:val="20"/>
+        </w:rPr>
+        <w:t>类封装这类应用的接口，该类所添加的数据会写到</w:t>
+      </w:r>
+      <w:r>
+        <w:rPr>
+          <w:rFonts w:hint="eastAsia"/>
+        </w:rPr>
+        <w:t>Zookeeper</w:t>
+      </w:r>
+      <w:r>
+        <w:rPr>
+          <w:rFonts w:hint="eastAsia"/>
+        </w:rPr>
+        <w:t>根目录下的</w:t>
+      </w:r>
+      <w:r>
+        <w:rPr>
+          <w:rFonts w:hint="eastAsia"/>
+        </w:rPr>
+        <w:t>YRFS(File Service)</w:t>
+      </w:r>
+      <w:r>
+        <w:rPr>
+          <w:rFonts w:hint="eastAsia"/>
+        </w:rPr>
+        <w:t>目录下</w:t>
+      </w:r>
+    </w:p>
+    <w:p>
+      <w:pPr>
+        <w:pStyle w:val="a5"/>
+        <w:ind w:left="420" w:firstLineChars="0" w:firstLine="0"/>
+        <w:rPr>
+          <w:rFonts w:hint="eastAsia"/>
+        </w:rPr>
+      </w:pPr>
+    </w:p>
+    <w:p>
+      <w:pPr>
+        <w:pStyle w:val="a5"/>
+        <w:numPr>
+          <w:ilvl w:val="0"/>
+          <w:numId w:val="5"/>
+        </w:numPr>
+        <w:ind w:firstLineChars="0"/>
+        <w:rPr>
+          <w:rFonts w:hint="eastAsia"/>
+        </w:rPr>
+      </w:pPr>
+      <w:r>
+        <w:rPr>
+          <w:rFonts w:hint="eastAsia"/>
+        </w:rPr>
+        <w:t>一般路径规范</w:t>
       </w:r>
     </w:p>
     <w:p>
@@ -638,12 +1810,7 @@
         <w:rPr>
           <w:rFonts w:hint="eastAsia"/>
         </w:rPr>
-        <w:t xml:space="preserve">2.1 </w:t>
-      </w:r>
-      <w:r>
-        <w:rPr>
-          <w:rFonts w:hint="eastAsia"/>
-        </w:rPr>
+        <w:lastRenderedPageBreak/>
         <w:t>Zookeeper</w:t>
       </w:r>
       <w:r>
@@ -865,6 +2032,92 @@
 <file path=word/numbering.xml><?xml version="1.0" encoding="utf-8"?>
 <w:numbering xmlns:ve="http://schemas.openxmlformats.org/markup-compatibility/2006" xmlns:o="urn:schemas-microsoft-com:office:office" xmlns:r="http://schemas.openxmlformats.org/officeDocument/2006/relationships" xmlns:m="http://schemas.openxmlformats.org/officeDocument/2006/math" xmlns:v="urn:schemas-microsoft-com:vml" xmlns:wp="http://schemas.openxmlformats.org/drawingml/2006/wordprocessingDrawing" xmlns:w10="urn:schemas-microsoft-com:office:word" xmlns:w="http://schemas.openxmlformats.org/wordprocessingml/2006/main" xmlns:wne="http://schemas.microsoft.com/office/word/2006/wordml">
   <w:abstractNum w:abstractNumId="0">
+    <w:nsid w:val="12F92182"/>
+    <w:multiLevelType w:val="hybridMultilevel"/>
+    <w:tmpl w:val="A0CEAD94"/>
+    <w:lvl w:ilvl="0" w:tplc="04090011">
+      <w:start w:val="1"/>
+      <w:numFmt w:val="decimal"/>
+      <w:lvlText w:val="%1)"/>
+      <w:lvlJc w:val="left"/>
+      <w:pPr>
+        <w:ind w:left="420" w:hanging="420"/>
+      </w:pPr>
+    </w:lvl>
+    <w:lvl w:ilvl="1" w:tplc="04090019">
+      <w:start w:val="1"/>
+      <w:numFmt w:val="lowerLetter"/>
+      <w:lvlText w:val="%2)"/>
+      <w:lvlJc w:val="left"/>
+      <w:pPr>
+        <w:ind w:left="840" w:hanging="420"/>
+      </w:pPr>
+    </w:lvl>
+    <w:lvl w:ilvl="2" w:tplc="0409001B" w:tentative="1">
+      <w:start w:val="1"/>
+      <w:numFmt w:val="lowerRoman"/>
+      <w:lvlText w:val="%3."/>
+      <w:lvlJc w:val="right"/>
+      <w:pPr>
+        <w:ind w:left="1260" w:hanging="420"/>
+      </w:pPr>
+    </w:lvl>
+    <w:lvl w:ilvl="3" w:tplc="0409000F" w:tentative="1">
+      <w:start w:val="1"/>
+      <w:numFmt w:val="decimal"/>
+      <w:lvlText w:val="%4."/>
+      <w:lvlJc w:val="left"/>
+      <w:pPr>
+        <w:ind w:left="1680" w:hanging="420"/>
+      </w:pPr>
+    </w:lvl>
+    <w:lvl w:ilvl="4" w:tplc="04090019" w:tentative="1">
+      <w:start w:val="1"/>
+      <w:numFmt w:val="lowerLetter"/>
+      <w:lvlText w:val="%5)"/>
+      <w:lvlJc w:val="left"/>
+      <w:pPr>
+        <w:ind w:left="2100" w:hanging="420"/>
+      </w:pPr>
+    </w:lvl>
+    <w:lvl w:ilvl="5" w:tplc="0409001B" w:tentative="1">
+      <w:start w:val="1"/>
+      <w:numFmt w:val="lowerRoman"/>
+      <w:lvlText w:val="%6."/>
+      <w:lvlJc w:val="right"/>
+      <w:pPr>
+        <w:ind w:left="2520" w:hanging="420"/>
+      </w:pPr>
+    </w:lvl>
+    <w:lvl w:ilvl="6" w:tplc="0409000F" w:tentative="1">
+      <w:start w:val="1"/>
+      <w:numFmt w:val="decimal"/>
+      <w:lvlText w:val="%7."/>
+      <w:lvlJc w:val="left"/>
+      <w:pPr>
+        <w:ind w:left="2940" w:hanging="420"/>
+      </w:pPr>
+    </w:lvl>
+    <w:lvl w:ilvl="7" w:tplc="04090019" w:tentative="1">
+      <w:start w:val="1"/>
+      <w:numFmt w:val="lowerLetter"/>
+      <w:lvlText w:val="%8)"/>
+      <w:lvlJc w:val="left"/>
+      <w:pPr>
+        <w:ind w:left="3360" w:hanging="420"/>
+      </w:pPr>
+    </w:lvl>
+    <w:lvl w:ilvl="8" w:tplc="0409001B" w:tentative="1">
+      <w:start w:val="1"/>
+      <w:numFmt w:val="lowerRoman"/>
+      <w:lvlText w:val="%9."/>
+      <w:lvlJc w:val="right"/>
+      <w:pPr>
+        <w:ind w:left="3780" w:hanging="420"/>
+      </w:pPr>
+    </w:lvl>
+  </w:abstractNum>
+  <w:abstractNum w:abstractNumId="1">
     <w:nsid w:val="18B747F0"/>
     <w:multiLevelType w:val="multilevel"/>
     <w:tmpl w:val="1EB0CA06"/>
@@ -977,7 +2230,7 @@
       </w:rPr>
     </w:lvl>
   </w:abstractNum>
-  <w:abstractNum w:abstractNumId="1">
+  <w:abstractNum w:abstractNumId="2">
     <w:nsid w:val="61373845"/>
     <w:multiLevelType w:val="hybridMultilevel"/>
     <w:tmpl w:val="AC1AFBAC"/>
@@ -1066,10 +2319,194 @@
       </w:pPr>
     </w:lvl>
   </w:abstractNum>
+  <w:abstractNum w:abstractNumId="3">
+    <w:nsid w:val="64AE29C9"/>
+    <w:multiLevelType w:val="hybridMultilevel"/>
+    <w:tmpl w:val="08B2FA82"/>
+    <w:lvl w:ilvl="0" w:tplc="F75893C2">
+      <w:start w:val="1"/>
+      <w:numFmt w:val="decimal"/>
+      <w:lvlText w:val="%1)"/>
+      <w:lvlJc w:val="left"/>
+      <w:pPr>
+        <w:ind w:left="360" w:hanging="360"/>
+      </w:pPr>
+      <w:rPr>
+        <w:rFonts w:hint="default"/>
+      </w:rPr>
+    </w:lvl>
+    <w:lvl w:ilvl="1" w:tplc="04090019" w:tentative="1">
+      <w:start w:val="1"/>
+      <w:numFmt w:val="lowerLetter"/>
+      <w:lvlText w:val="%2)"/>
+      <w:lvlJc w:val="left"/>
+      <w:pPr>
+        <w:ind w:left="840" w:hanging="420"/>
+      </w:pPr>
+    </w:lvl>
+    <w:lvl w:ilvl="2" w:tplc="0409001B" w:tentative="1">
+      <w:start w:val="1"/>
+      <w:numFmt w:val="lowerRoman"/>
+      <w:lvlText w:val="%3."/>
+      <w:lvlJc w:val="right"/>
+      <w:pPr>
+        <w:ind w:left="1260" w:hanging="420"/>
+      </w:pPr>
+    </w:lvl>
+    <w:lvl w:ilvl="3" w:tplc="0409000F" w:tentative="1">
+      <w:start w:val="1"/>
+      <w:numFmt w:val="decimal"/>
+      <w:lvlText w:val="%4."/>
+      <w:lvlJc w:val="left"/>
+      <w:pPr>
+        <w:ind w:left="1680" w:hanging="420"/>
+      </w:pPr>
+    </w:lvl>
+    <w:lvl w:ilvl="4" w:tplc="04090019" w:tentative="1">
+      <w:start w:val="1"/>
+      <w:numFmt w:val="lowerLetter"/>
+      <w:lvlText w:val="%5)"/>
+      <w:lvlJc w:val="left"/>
+      <w:pPr>
+        <w:ind w:left="2100" w:hanging="420"/>
+      </w:pPr>
+    </w:lvl>
+    <w:lvl w:ilvl="5" w:tplc="0409001B" w:tentative="1">
+      <w:start w:val="1"/>
+      <w:numFmt w:val="lowerRoman"/>
+      <w:lvlText w:val="%6."/>
+      <w:lvlJc w:val="right"/>
+      <w:pPr>
+        <w:ind w:left="2520" w:hanging="420"/>
+      </w:pPr>
+    </w:lvl>
+    <w:lvl w:ilvl="6" w:tplc="0409000F" w:tentative="1">
+      <w:start w:val="1"/>
+      <w:numFmt w:val="decimal"/>
+      <w:lvlText w:val="%7."/>
+      <w:lvlJc w:val="left"/>
+      <w:pPr>
+        <w:ind w:left="2940" w:hanging="420"/>
+      </w:pPr>
+    </w:lvl>
+    <w:lvl w:ilvl="7" w:tplc="04090019" w:tentative="1">
+      <w:start w:val="1"/>
+      <w:numFmt w:val="lowerLetter"/>
+      <w:lvlText w:val="%8)"/>
+      <w:lvlJc w:val="left"/>
+      <w:pPr>
+        <w:ind w:left="3360" w:hanging="420"/>
+      </w:pPr>
+    </w:lvl>
+    <w:lvl w:ilvl="8" w:tplc="0409001B" w:tentative="1">
+      <w:start w:val="1"/>
+      <w:numFmt w:val="lowerRoman"/>
+      <w:lvlText w:val="%9."/>
+      <w:lvlJc w:val="right"/>
+      <w:pPr>
+        <w:ind w:left="3780" w:hanging="420"/>
+      </w:pPr>
+    </w:lvl>
+  </w:abstractNum>
+  <w:abstractNum w:abstractNumId="4">
+    <w:nsid w:val="71B920D4"/>
+    <w:multiLevelType w:val="hybridMultilevel"/>
+    <w:tmpl w:val="A0CEAD94"/>
+    <w:lvl w:ilvl="0" w:tplc="04090011">
+      <w:start w:val="1"/>
+      <w:numFmt w:val="decimal"/>
+      <w:lvlText w:val="%1)"/>
+      <w:lvlJc w:val="left"/>
+      <w:pPr>
+        <w:ind w:left="420" w:hanging="420"/>
+      </w:pPr>
+    </w:lvl>
+    <w:lvl w:ilvl="1" w:tplc="04090019">
+      <w:start w:val="1"/>
+      <w:numFmt w:val="lowerLetter"/>
+      <w:lvlText w:val="%2)"/>
+      <w:lvlJc w:val="left"/>
+      <w:pPr>
+        <w:ind w:left="840" w:hanging="420"/>
+      </w:pPr>
+    </w:lvl>
+    <w:lvl w:ilvl="2" w:tplc="0409001B" w:tentative="1">
+      <w:start w:val="1"/>
+      <w:numFmt w:val="lowerRoman"/>
+      <w:lvlText w:val="%3."/>
+      <w:lvlJc w:val="right"/>
+      <w:pPr>
+        <w:ind w:left="1260" w:hanging="420"/>
+      </w:pPr>
+    </w:lvl>
+    <w:lvl w:ilvl="3" w:tplc="0409000F" w:tentative="1">
+      <w:start w:val="1"/>
+      <w:numFmt w:val="decimal"/>
+      <w:lvlText w:val="%4."/>
+      <w:lvlJc w:val="left"/>
+      <w:pPr>
+        <w:ind w:left="1680" w:hanging="420"/>
+      </w:pPr>
+    </w:lvl>
+    <w:lvl w:ilvl="4" w:tplc="04090019" w:tentative="1">
+      <w:start w:val="1"/>
+      <w:numFmt w:val="lowerLetter"/>
+      <w:lvlText w:val="%5)"/>
+      <w:lvlJc w:val="left"/>
+      <w:pPr>
+        <w:ind w:left="2100" w:hanging="420"/>
+      </w:pPr>
+    </w:lvl>
+    <w:lvl w:ilvl="5" w:tplc="0409001B" w:tentative="1">
+      <w:start w:val="1"/>
+      <w:numFmt w:val="lowerRoman"/>
+      <w:lvlText w:val="%6."/>
+      <w:lvlJc w:val="right"/>
+      <w:pPr>
+        <w:ind w:left="2520" w:hanging="420"/>
+      </w:pPr>
+    </w:lvl>
+    <w:lvl w:ilvl="6" w:tplc="0409000F" w:tentative="1">
+      <w:start w:val="1"/>
+      <w:numFmt w:val="decimal"/>
+      <w:lvlText w:val="%7."/>
+      <w:lvlJc w:val="left"/>
+      <w:pPr>
+        <w:ind w:left="2940" w:hanging="420"/>
+      </w:pPr>
+    </w:lvl>
+    <w:lvl w:ilvl="7" w:tplc="04090019" w:tentative="1">
+      <w:start w:val="1"/>
+      <w:numFmt w:val="lowerLetter"/>
+      <w:lvlText w:val="%8)"/>
+      <w:lvlJc w:val="left"/>
+      <w:pPr>
+        <w:ind w:left="3360" w:hanging="420"/>
+      </w:pPr>
+    </w:lvl>
+    <w:lvl w:ilvl="8" w:tplc="0409001B" w:tentative="1">
+      <w:start w:val="1"/>
+      <w:numFmt w:val="lowerRoman"/>
+      <w:lvlText w:val="%9."/>
+      <w:lvlJc w:val="right"/>
+      <w:pPr>
+        <w:ind w:left="3780" w:hanging="420"/>
+      </w:pPr>
+    </w:lvl>
+  </w:abstractNum>
   <w:num w:numId="1">
+    <w:abstractNumId w:val="2"/>
+  </w:num>
+  <w:num w:numId="2">
     <w:abstractNumId w:val="1"/>
   </w:num>
-  <w:num w:numId="2">
+  <w:num w:numId="3">
+    <w:abstractNumId w:val="4"/>
+  </w:num>
+  <w:num w:numId="4">
+    <w:abstractNumId w:val="3"/>
+  </w:num>
+  <w:num w:numId="5">
     <w:abstractNumId w:val="0"/>
   </w:num>
 </w:numbering>
@@ -1454,6 +2891,40 @@
       <w:szCs w:val="32"/>
     </w:rPr>
   </w:style>
+  <w:style w:type="table" w:styleId="a6">
+    <w:name w:val="Table Grid"/>
+    <w:basedOn w:val="a1"/>
+    <w:uiPriority w:val="59"/>
+    <w:rsid w:val="007C7EDB"/>
+    <w:tblPr>
+      <w:tblInd w:w="0" w:type="dxa"/>
+      <w:tblBorders>
+        <w:top w:val="single" w:sz="4" w:space="0" w:color="000000" w:themeColor="text1"/>
+        <w:left w:val="single" w:sz="4" w:space="0" w:color="000000" w:themeColor="text1"/>
+        <w:bottom w:val="single" w:sz="4" w:space="0" w:color="000000" w:themeColor="text1"/>
+        <w:right w:val="single" w:sz="4" w:space="0" w:color="000000" w:themeColor="text1"/>
+        <w:insideH w:val="single" w:sz="4" w:space="0" w:color="000000" w:themeColor="text1"/>
+        <w:insideV w:val="single" w:sz="4" w:space="0" w:color="000000" w:themeColor="text1"/>
+      </w:tblBorders>
+      <w:tblCellMar>
+        <w:top w:w="0" w:type="dxa"/>
+        <w:left w:w="108" w:type="dxa"/>
+        <w:bottom w:w="0" w:type="dxa"/>
+        <w:right w:w="108" w:type="dxa"/>
+      </w:tblCellMar>
+    </w:tblPr>
+  </w:style>
+  <w:style w:type="character" w:styleId="a7">
+    <w:name w:val="Hyperlink"/>
+    <w:basedOn w:val="a0"/>
+    <w:uiPriority w:val="99"/>
+    <w:unhideWhenUsed/>
+    <w:rsid w:val="007C7EDB"/>
+    <w:rPr>
+      <w:color w:val="0000FF" w:themeColor="hyperlink"/>
+      <w:u w:val="single"/>
+    </w:rPr>
+  </w:style>
 </w:styles>
 </file>
 
@@ -1738,4 +3209,16 @@
   <a:objectDefaults/>
   <a:extraClrSchemeLst/>
 </a:theme>
+</file>
+
+<file path=customXml/item1.xml><?xml version="1.0" encoding="utf-8"?>
+<b:Sources xmlns:b="http://schemas.openxmlformats.org/officeDocument/2006/bibliography" xmlns="http://schemas.openxmlformats.org/officeDocument/2006/bibliography" SelectedStyle="\APA.XSL" StyleName="APA"/>
+</file>
+
+<file path=customXml/itemProps1.xml><?xml version="1.0" encoding="utf-8"?>
+<ds:datastoreItem xmlns:ds="http://schemas.openxmlformats.org/officeDocument/2006/customXml" ds:itemID="{7F83632F-1CC6-4F25-A8B6-2F93E30DFA36}">
+  <ds:schemaRefs>
+    <ds:schemaRef ds:uri="http://schemas.openxmlformats.org/officeDocument/2006/bibliography"/>
+  </ds:schemaRefs>
+</ds:datastoreItem>
 </file>